--- a/3_4.docx
+++ b/3_4.docx
@@ -5,63 +5,36 @@
     <w:p>
       <w:pPr>
         <w:jc w:val="both"/>
-        <w:rPr>
-          <w:b/>
-        </w:rPr>
       </w:pPr>
       <w:r>
-        <w:rPr>
-          <w:b/>
-        </w:rPr>
         <w:t xml:space="preserve">3. </w:t>
       </w:r>
       <w:proofErr w:type="spellStart"/>
       <w:r>
-        <w:rPr>
-          <w:b/>
-        </w:rPr>
         <w:t>Tra</w:t>
       </w:r>
       <w:proofErr w:type="spellEnd"/>
       <w:r>
-        <w:rPr>
-          <w:b/>
-        </w:rPr>
-        <w:t xml:space="preserve"> </w:t>
-      </w:r>
-      <w:proofErr w:type="spellStart"/>
-      <w:r>
-        <w:rPr>
-          <w:b/>
-        </w:rPr>
+        <w:t xml:space="preserve"> </w:t>
+      </w:r>
+      <w:proofErr w:type="spellStart"/>
+      <w:r>
         <w:t>cứu</w:t>
       </w:r>
       <w:proofErr w:type="spellEnd"/>
       <w:r>
-        <w:rPr>
-          <w:b/>
-        </w:rPr>
-        <w:t xml:space="preserve"> </w:t>
-      </w:r>
-      <w:proofErr w:type="spellStart"/>
-      <w:r>
-        <w:rPr>
-          <w:b/>
-        </w:rPr>
+        <w:t xml:space="preserve"> </w:t>
+      </w:r>
+      <w:proofErr w:type="spellStart"/>
+      <w:r>
         <w:t>bệnh</w:t>
       </w:r>
       <w:proofErr w:type="spellEnd"/>
       <w:r>
-        <w:rPr>
-          <w:b/>
-        </w:rPr>
-        <w:t xml:space="preserve"> </w:t>
-      </w:r>
-      <w:proofErr w:type="spellStart"/>
-      <w:r>
-        <w:rPr>
-          <w:b/>
-        </w:rPr>
+        <w:t xml:space="preserve"> </w:t>
+      </w:r>
+      <w:proofErr w:type="spellStart"/>
+      <w:r>
         <w:t>nhân</w:t>
       </w:r>
       <w:proofErr w:type="spellEnd"/>
@@ -648,640 +621,444 @@
       </w:r>
       <w:proofErr w:type="spellStart"/>
       <w:r>
-        <w:t>c</w:t>
+        <w:t>chính</w:t>
+      </w:r>
+      <w:proofErr w:type="spellEnd"/>
+      <w:r>
+        <w:t xml:space="preserve"> </w:t>
+      </w:r>
+      <w:proofErr w:type="spellStart"/>
+      <w:r>
+        <w:t>hôm</w:t>
+      </w:r>
+      <w:proofErr w:type="spellEnd"/>
+      <w:r>
+        <w:t xml:space="preserve"> </w:t>
+      </w:r>
+      <w:proofErr w:type="spellStart"/>
+      <w:r>
+        <w:t>bệnh</w:t>
+      </w:r>
+      <w:proofErr w:type="spellEnd"/>
+      <w:r>
+        <w:t xml:space="preserve"> </w:t>
+      </w:r>
+      <w:proofErr w:type="spellStart"/>
+      <w:r>
+        <w:t>nhân</w:t>
+      </w:r>
+      <w:proofErr w:type="spellEnd"/>
+      <w:r>
+        <w:t xml:space="preserve"> </w:t>
+      </w:r>
+      <w:proofErr w:type="spellStart"/>
+      <w:r>
+        <w:t>đến</w:t>
+      </w:r>
+      <w:proofErr w:type="spellEnd"/>
+      <w:r>
+        <w:t xml:space="preserve"> </w:t>
+      </w:r>
+      <w:proofErr w:type="spellStart"/>
+      <w:r>
+        <w:t>phòng</w:t>
+      </w:r>
+      <w:proofErr w:type="spellEnd"/>
+      <w:r>
+        <w:t xml:space="preserve"> </w:t>
+      </w:r>
+      <w:proofErr w:type="spellStart"/>
+      <w:r>
+        <w:t>khám</w:t>
+      </w:r>
+      <w:proofErr w:type="spellEnd"/>
+      <w:r>
+        <w:t xml:space="preserve"> hay </w:t>
+      </w:r>
+      <w:proofErr w:type="spellStart"/>
+      <w:r>
+        <w:t>sẽ</w:t>
+      </w:r>
+      <w:proofErr w:type="spellEnd"/>
+      <w:r>
+        <w:t xml:space="preserve"> </w:t>
+      </w:r>
+      <w:proofErr w:type="spellStart"/>
+      <w:r>
+        <w:t>được</w:t>
+      </w:r>
+      <w:proofErr w:type="spellEnd"/>
+      <w:r>
+        <w:t xml:space="preserve"> </w:t>
+      </w:r>
+      <w:proofErr w:type="spellStart"/>
+      <w:r>
+        <w:t>bác</w:t>
+      </w:r>
+      <w:proofErr w:type="spellEnd"/>
+      <w:r>
+        <w:t xml:space="preserve"> </w:t>
+      </w:r>
+      <w:proofErr w:type="spellStart"/>
+      <w:r>
+        <w:t>sĩ</w:t>
+      </w:r>
+      <w:proofErr w:type="spellEnd"/>
+      <w:r>
+        <w:t xml:space="preserve"> </w:t>
+      </w:r>
+      <w:proofErr w:type="spellStart"/>
+      <w:r>
+        <w:t>đặt</w:t>
+      </w:r>
+      <w:proofErr w:type="spellEnd"/>
+      <w:r>
+        <w:t xml:space="preserve"> </w:t>
+      </w:r>
+      <w:proofErr w:type="spellStart"/>
+      <w:r>
+        <w:t>lịch</w:t>
+      </w:r>
+      <w:proofErr w:type="spellEnd"/>
+      <w:r>
+        <w:t xml:space="preserve"> </w:t>
+      </w:r>
+      <w:proofErr w:type="spellStart"/>
+      <w:r>
+        <w:t>hẹn</w:t>
+      </w:r>
+      <w:proofErr w:type="spellEnd"/>
+      <w:r>
+        <w:t xml:space="preserve"> </w:t>
+      </w:r>
+      <w:proofErr w:type="spellStart"/>
+      <w:r>
+        <w:t>khám</w:t>
+      </w:r>
+      <w:proofErr w:type="spellEnd"/>
+      <w:r>
+        <w:t xml:space="preserve">. </w:t>
+      </w:r>
+      <w:proofErr w:type="spellStart"/>
+      <w:r>
+        <w:t>Thời</w:t>
+      </w:r>
+      <w:proofErr w:type="spellEnd"/>
+      <w:r>
+        <w:t xml:space="preserve"> </w:t>
+      </w:r>
+      <w:proofErr w:type="spellStart"/>
+      <w:r>
+        <w:t>gian</w:t>
+      </w:r>
+      <w:proofErr w:type="spellEnd"/>
+      <w:r>
+        <w:t xml:space="preserve"> </w:t>
+      </w:r>
+      <w:proofErr w:type="spellStart"/>
+      <w:r>
+        <w:t>khám</w:t>
+      </w:r>
+      <w:proofErr w:type="spellEnd"/>
+      <w:r>
+        <w:t xml:space="preserve"> </w:t>
+      </w:r>
+      <w:proofErr w:type="spellStart"/>
+      <w:r>
+        <w:t>được</w:t>
+      </w:r>
+      <w:proofErr w:type="spellEnd"/>
+      <w:r>
+        <w:t xml:space="preserve"> </w:t>
+      </w:r>
+      <w:proofErr w:type="spellStart"/>
+      <w:r>
+        <w:t>bác</w:t>
+      </w:r>
+      <w:proofErr w:type="spellEnd"/>
+      <w:r>
+        <w:t xml:space="preserve"> </w:t>
+      </w:r>
+      <w:proofErr w:type="spellStart"/>
+      <w:r>
+        <w:t>sĩ</w:t>
+      </w:r>
+      <w:proofErr w:type="spellEnd"/>
+      <w:r>
+        <w:t xml:space="preserve"> </w:t>
+      </w:r>
+      <w:proofErr w:type="spellStart"/>
+      <w:r>
+        <w:t>cho</w:t>
+      </w:r>
+      <w:proofErr w:type="spellEnd"/>
+      <w:r>
+        <w:t xml:space="preserve"> </w:t>
+      </w:r>
+      <w:proofErr w:type="spellStart"/>
+      <w:r>
+        <w:t>biết</w:t>
+      </w:r>
+      <w:proofErr w:type="spellEnd"/>
+      <w:r>
+        <w:t xml:space="preserve"> </w:t>
+      </w:r>
+      <w:proofErr w:type="spellStart"/>
+      <w:r>
+        <w:t>trước</w:t>
+      </w:r>
+      <w:proofErr w:type="spellEnd"/>
+      <w:r>
+        <w:t xml:space="preserve"> </w:t>
+      </w:r>
+      <w:proofErr w:type="spellStart"/>
+      <w:r>
+        <w:t>và</w:t>
+      </w:r>
+      <w:proofErr w:type="spellEnd"/>
+      <w:r>
+        <w:t xml:space="preserve"> </w:t>
+      </w:r>
+      <w:proofErr w:type="spellStart"/>
+      <w:r>
+        <w:t>sẽ</w:t>
+      </w:r>
+      <w:proofErr w:type="spellEnd"/>
+      <w:r>
+        <w:t xml:space="preserve"> </w:t>
+      </w:r>
+      <w:proofErr w:type="spellStart"/>
+      <w:r>
+        <w:t>diễn</w:t>
+      </w:r>
+      <w:proofErr w:type="spellEnd"/>
+      <w:r>
+        <w:t xml:space="preserve"> </w:t>
+      </w:r>
+      <w:proofErr w:type="spellStart"/>
+      <w:r>
+        <w:t>ra</w:t>
+      </w:r>
+      <w:proofErr w:type="spellEnd"/>
+      <w:r>
+        <w:t xml:space="preserve"> </w:t>
+      </w:r>
+      <w:proofErr w:type="spellStart"/>
+      <w:r>
+        <w:t>trong</w:t>
+      </w:r>
+      <w:proofErr w:type="spellEnd"/>
+      <w:r>
+        <w:t xml:space="preserve"> </w:t>
+      </w:r>
+      <w:proofErr w:type="spellStart"/>
+      <w:r>
+        <w:t>bao</w:t>
+      </w:r>
+      <w:proofErr w:type="spellEnd"/>
+      <w:r>
+        <w:t xml:space="preserve"> </w:t>
+      </w:r>
+      <w:proofErr w:type="spellStart"/>
+      <w:r>
+        <w:t>lâu</w:t>
+      </w:r>
+      <w:proofErr w:type="spellEnd"/>
+      <w:r>
+        <w:t>.</w:t>
+      </w:r>
+      <w:r>
+        <w:t xml:space="preserve"> </w:t>
+      </w:r>
+      <w:proofErr w:type="spellStart"/>
+      <w:r>
+        <w:t>Ngoài</w:t>
+      </w:r>
+      <w:proofErr w:type="spellEnd"/>
+      <w:r>
+        <w:t xml:space="preserve"> </w:t>
+      </w:r>
+      <w:proofErr w:type="spellStart"/>
+      <w:r>
+        <w:t>ra</w:t>
+      </w:r>
+      <w:proofErr w:type="spellEnd"/>
+      <w:r>
+        <w:t xml:space="preserve">, </w:t>
+      </w:r>
+      <w:proofErr w:type="spellStart"/>
+      <w:r>
+        <w:t>bệnh</w:t>
+      </w:r>
+      <w:proofErr w:type="spellEnd"/>
+      <w:r>
+        <w:t xml:space="preserve"> </w:t>
+      </w:r>
+      <w:proofErr w:type="spellStart"/>
+      <w:r>
+        <w:t>nhân</w:t>
+      </w:r>
+      <w:proofErr w:type="spellEnd"/>
+      <w:r>
+        <w:t xml:space="preserve"> </w:t>
+      </w:r>
+      <w:proofErr w:type="spellStart"/>
+      <w:r>
+        <w:t>có</w:t>
+      </w:r>
+      <w:proofErr w:type="spellEnd"/>
+      <w:r>
+        <w:t xml:space="preserve"> </w:t>
+      </w:r>
+      <w:proofErr w:type="spellStart"/>
+      <w:r>
+        <w:t>thể</w:t>
+      </w:r>
+      <w:proofErr w:type="spellEnd"/>
+      <w:r>
+        <w:t xml:space="preserve"> </w:t>
+      </w:r>
+      <w:proofErr w:type="spellStart"/>
+      <w:r>
+        <w:t>sẽ</w:t>
+      </w:r>
+      <w:proofErr w:type="spellEnd"/>
+      <w:r>
+        <w:t xml:space="preserve"> </w:t>
+      </w:r>
+      <w:proofErr w:type="spellStart"/>
+      <w:r>
+        <w:t>được</w:t>
+      </w:r>
+      <w:proofErr w:type="spellEnd"/>
+      <w:r>
+        <w:t xml:space="preserve"> </w:t>
+      </w:r>
+      <w:proofErr w:type="spellStart"/>
+      <w:r>
+        <w:t>bác</w:t>
+      </w:r>
+      <w:proofErr w:type="spellEnd"/>
+      <w:r>
+        <w:t xml:space="preserve"> </w:t>
+      </w:r>
+      <w:proofErr w:type="spellStart"/>
+      <w:r>
+        <w:t>sĩ</w:t>
+      </w:r>
+      <w:proofErr w:type="spellEnd"/>
+      <w:r>
+        <w:t xml:space="preserve"> </w:t>
+      </w:r>
+      <w:proofErr w:type="spellStart"/>
+      <w:r>
+        <w:t>hẹn</w:t>
+      </w:r>
+      <w:proofErr w:type="spellEnd"/>
+      <w:r>
+        <w:t xml:space="preserve"> </w:t>
+      </w:r>
+      <w:proofErr w:type="spellStart"/>
+      <w:r>
+        <w:t>tái</w:t>
+      </w:r>
+      <w:proofErr w:type="spellEnd"/>
+      <w:r>
+        <w:t xml:space="preserve"> </w:t>
+      </w:r>
+      <w:proofErr w:type="spellStart"/>
+      <w:r>
+        <w:t>khám</w:t>
+      </w:r>
+      <w:proofErr w:type="spellEnd"/>
+      <w:r>
+        <w:t xml:space="preserve"> </w:t>
+      </w:r>
+      <w:proofErr w:type="spellStart"/>
+      <w:r>
+        <w:t>lại</w:t>
+      </w:r>
+      <w:proofErr w:type="spellEnd"/>
+      <w:r>
+        <w:t xml:space="preserve"> </w:t>
+      </w:r>
+      <w:proofErr w:type="spellStart"/>
+      <w:r>
+        <w:t>nên</w:t>
+      </w:r>
+      <w:proofErr w:type="spellEnd"/>
+      <w:r>
+        <w:t xml:space="preserve"> </w:t>
+      </w:r>
+      <w:proofErr w:type="spellStart"/>
+      <w:r>
+        <w:t>sẽ</w:t>
+      </w:r>
+      <w:proofErr w:type="spellEnd"/>
+      <w:r>
+        <w:t xml:space="preserve"> </w:t>
+      </w:r>
+      <w:proofErr w:type="spellStart"/>
+      <w:r>
+        <w:t>có</w:t>
+      </w:r>
+      <w:proofErr w:type="spellEnd"/>
+      <w:r>
+        <w:t xml:space="preserve"> </w:t>
+      </w:r>
+      <w:proofErr w:type="spellStart"/>
+      <w:r>
+        <w:t>những</w:t>
+      </w:r>
+      <w:proofErr w:type="spellEnd"/>
+      <w:r>
+        <w:t xml:space="preserve"> </w:t>
+      </w:r>
+      <w:proofErr w:type="spellStart"/>
+      <w:r>
+        <w:t>ngày</w:t>
+      </w:r>
+      <w:proofErr w:type="spellEnd"/>
+      <w:r>
+        <w:t xml:space="preserve"> </w:t>
+      </w:r>
+      <w:proofErr w:type="spellStart"/>
+      <w:r>
+        <w:t>khám</w:t>
+      </w:r>
+      <w:proofErr w:type="spellEnd"/>
+      <w:r>
+        <w:t xml:space="preserve"> </w:t>
+      </w:r>
+      <w:proofErr w:type="spellStart"/>
+      <w:r>
+        <w:t>khác</w:t>
+      </w:r>
+      <w:proofErr w:type="spellEnd"/>
+      <w:r>
+        <w:t xml:space="preserve"> </w:t>
+      </w:r>
+      <w:proofErr w:type="spellStart"/>
+      <w:r>
+        <w:t>nhau</w:t>
+      </w:r>
+      <w:proofErr w:type="spellEnd"/>
+      <w:r>
+        <w:t>.</w:t>
       </w:r>
       <w:bookmarkStart w:id="0" w:name="_GoBack"/>
       <w:bookmarkEnd w:id="0"/>
-      <w:r>
-        <w:t>hính</w:t>
-      </w:r>
-      <w:proofErr w:type="spellEnd"/>
-      <w:r>
-        <w:t xml:space="preserve"> </w:t>
-      </w:r>
-      <w:proofErr w:type="spellStart"/>
-      <w:r>
-        <w:t>hôm</w:t>
-      </w:r>
-      <w:proofErr w:type="spellEnd"/>
-      <w:r>
-        <w:t xml:space="preserve"> </w:t>
-      </w:r>
-      <w:proofErr w:type="spellStart"/>
-      <w:r>
-        <w:t>bệnh</w:t>
-      </w:r>
-      <w:proofErr w:type="spellEnd"/>
-      <w:r>
-        <w:t xml:space="preserve"> </w:t>
-      </w:r>
-      <w:proofErr w:type="spellStart"/>
-      <w:r>
-        <w:t>nhân</w:t>
-      </w:r>
-      <w:proofErr w:type="spellEnd"/>
-      <w:r>
-        <w:t xml:space="preserve"> </w:t>
-      </w:r>
-      <w:proofErr w:type="spellStart"/>
-      <w:r>
-        <w:t>đến</w:t>
-      </w:r>
-      <w:proofErr w:type="spellEnd"/>
-      <w:r>
-        <w:t xml:space="preserve"> </w:t>
-      </w:r>
-      <w:proofErr w:type="spellStart"/>
-      <w:r>
-        <w:t>phòng</w:t>
-      </w:r>
-      <w:proofErr w:type="spellEnd"/>
-      <w:r>
-        <w:t xml:space="preserve"> </w:t>
-      </w:r>
-      <w:proofErr w:type="spellStart"/>
-      <w:r>
-        <w:t>khám</w:t>
-      </w:r>
-      <w:proofErr w:type="spellEnd"/>
-      <w:r>
-        <w:t xml:space="preserve"> hay </w:t>
-      </w:r>
-      <w:proofErr w:type="spellStart"/>
-      <w:r>
-        <w:t>sẽ</w:t>
-      </w:r>
-      <w:proofErr w:type="spellEnd"/>
-      <w:r>
-        <w:t xml:space="preserve"> </w:t>
-      </w:r>
-      <w:proofErr w:type="spellStart"/>
-      <w:r>
-        <w:t>được</w:t>
-      </w:r>
-      <w:proofErr w:type="spellEnd"/>
-      <w:r>
-        <w:t xml:space="preserve"> </w:t>
-      </w:r>
-      <w:proofErr w:type="spellStart"/>
-      <w:r>
-        <w:t>bác</w:t>
-      </w:r>
-      <w:proofErr w:type="spellEnd"/>
-      <w:r>
-        <w:t xml:space="preserve"> </w:t>
-      </w:r>
-      <w:proofErr w:type="spellStart"/>
-      <w:r>
-        <w:t>sĩ</w:t>
-      </w:r>
-      <w:proofErr w:type="spellEnd"/>
-      <w:r>
-        <w:t xml:space="preserve"> </w:t>
-      </w:r>
-      <w:proofErr w:type="spellStart"/>
-      <w:r>
-        <w:t>đặt</w:t>
-      </w:r>
-      <w:proofErr w:type="spellEnd"/>
-      <w:r>
-        <w:t xml:space="preserve"> </w:t>
-      </w:r>
-      <w:proofErr w:type="spellStart"/>
-      <w:r>
-        <w:t>lịch</w:t>
-      </w:r>
-      <w:proofErr w:type="spellEnd"/>
-      <w:r>
-        <w:t xml:space="preserve"> </w:t>
-      </w:r>
-      <w:proofErr w:type="spellStart"/>
-      <w:r>
-        <w:t>hẹn</w:t>
-      </w:r>
-      <w:proofErr w:type="spellEnd"/>
-      <w:r>
-        <w:t xml:space="preserve"> </w:t>
-      </w:r>
-      <w:proofErr w:type="spellStart"/>
-      <w:r>
-        <w:t>khám</w:t>
-      </w:r>
-      <w:proofErr w:type="spellEnd"/>
-      <w:r>
-        <w:t xml:space="preserve"> (ở </w:t>
-      </w:r>
-      <w:proofErr w:type="spellStart"/>
-      <w:r>
-        <w:t>phần</w:t>
-      </w:r>
-      <w:proofErr w:type="spellEnd"/>
-      <w:r>
-        <w:t xml:space="preserve"> </w:t>
-      </w:r>
-      <w:proofErr w:type="spellStart"/>
-      <w:r>
-        <w:t>ghi</w:t>
-      </w:r>
-      <w:proofErr w:type="spellEnd"/>
-      <w:r>
-        <w:t xml:space="preserve"> </w:t>
-      </w:r>
-      <w:proofErr w:type="spellStart"/>
-      <w:r>
-        <w:t>chú</w:t>
-      </w:r>
-      <w:proofErr w:type="spellEnd"/>
-      <w:r>
-        <w:t>)</w:t>
-      </w:r>
-      <w:r>
-        <w:t xml:space="preserve">. </w:t>
-      </w:r>
-      <w:proofErr w:type="spellStart"/>
-      <w:r>
-        <w:t>Thời</w:t>
-      </w:r>
-      <w:proofErr w:type="spellEnd"/>
-      <w:r>
-        <w:t xml:space="preserve"> </w:t>
-      </w:r>
-      <w:proofErr w:type="spellStart"/>
-      <w:r>
-        <w:t>gian</w:t>
-      </w:r>
-      <w:proofErr w:type="spellEnd"/>
-      <w:r>
-        <w:t xml:space="preserve"> </w:t>
-      </w:r>
-      <w:proofErr w:type="spellStart"/>
-      <w:r>
-        <w:t>khám</w:t>
-      </w:r>
-      <w:proofErr w:type="spellEnd"/>
-      <w:r>
-        <w:t xml:space="preserve"> </w:t>
-      </w:r>
-      <w:proofErr w:type="spellStart"/>
-      <w:r>
-        <w:t>được</w:t>
-      </w:r>
-      <w:proofErr w:type="spellEnd"/>
-      <w:r>
-        <w:t xml:space="preserve"> </w:t>
-      </w:r>
-      <w:proofErr w:type="spellStart"/>
-      <w:r>
-        <w:t>bác</w:t>
-      </w:r>
-      <w:proofErr w:type="spellEnd"/>
-      <w:r>
-        <w:t xml:space="preserve"> </w:t>
-      </w:r>
-      <w:proofErr w:type="spellStart"/>
-      <w:r>
-        <w:t>sĩ</w:t>
-      </w:r>
-      <w:proofErr w:type="spellEnd"/>
-      <w:r>
-        <w:t xml:space="preserve"> </w:t>
-      </w:r>
-      <w:proofErr w:type="spellStart"/>
-      <w:r>
-        <w:t>cho</w:t>
-      </w:r>
-      <w:proofErr w:type="spellEnd"/>
-      <w:r>
-        <w:t xml:space="preserve"> </w:t>
-      </w:r>
-      <w:proofErr w:type="spellStart"/>
-      <w:r>
-        <w:t>biết</w:t>
-      </w:r>
-      <w:proofErr w:type="spellEnd"/>
-      <w:r>
-        <w:t xml:space="preserve"> </w:t>
-      </w:r>
-      <w:proofErr w:type="spellStart"/>
-      <w:r>
-        <w:t>trước</w:t>
-      </w:r>
-      <w:proofErr w:type="spellEnd"/>
-      <w:r>
-        <w:t xml:space="preserve"> </w:t>
-      </w:r>
-      <w:proofErr w:type="spellStart"/>
-      <w:r>
-        <w:t>và</w:t>
-      </w:r>
-      <w:proofErr w:type="spellEnd"/>
-      <w:r>
-        <w:t xml:space="preserve"> </w:t>
-      </w:r>
-      <w:proofErr w:type="spellStart"/>
-      <w:r>
-        <w:t>sẽ</w:t>
-      </w:r>
-      <w:proofErr w:type="spellEnd"/>
-      <w:r>
-        <w:t xml:space="preserve"> </w:t>
-      </w:r>
-      <w:proofErr w:type="spellStart"/>
-      <w:r>
-        <w:t>diễn</w:t>
-      </w:r>
-      <w:proofErr w:type="spellEnd"/>
-      <w:r>
-        <w:t xml:space="preserve"> </w:t>
-      </w:r>
-      <w:proofErr w:type="spellStart"/>
-      <w:r>
-        <w:t>ra</w:t>
-      </w:r>
-      <w:proofErr w:type="spellEnd"/>
-      <w:r>
-        <w:t xml:space="preserve"> </w:t>
-      </w:r>
-      <w:proofErr w:type="spellStart"/>
-      <w:r>
-        <w:t>trong</w:t>
-      </w:r>
-      <w:proofErr w:type="spellEnd"/>
-      <w:r>
-        <w:t xml:space="preserve"> </w:t>
-      </w:r>
-      <w:proofErr w:type="spellStart"/>
-      <w:r>
-        <w:t>bao</w:t>
-      </w:r>
-      <w:proofErr w:type="spellEnd"/>
-      <w:r>
-        <w:t xml:space="preserve"> </w:t>
-      </w:r>
-      <w:proofErr w:type="spellStart"/>
-      <w:r>
-        <w:t>lâu</w:t>
-      </w:r>
-      <w:proofErr w:type="spellEnd"/>
-      <w:r>
-        <w:t>.</w:t>
-      </w:r>
-      <w:r>
-        <w:t xml:space="preserve"> </w:t>
-      </w:r>
-      <w:proofErr w:type="spellStart"/>
-      <w:r>
-        <w:t>Ngoài</w:t>
-      </w:r>
-      <w:proofErr w:type="spellEnd"/>
-      <w:r>
-        <w:t xml:space="preserve"> </w:t>
-      </w:r>
-      <w:proofErr w:type="spellStart"/>
-      <w:r>
-        <w:t>ra</w:t>
-      </w:r>
-      <w:proofErr w:type="spellEnd"/>
-      <w:r>
-        <w:t xml:space="preserve">, </w:t>
-      </w:r>
-      <w:proofErr w:type="spellStart"/>
-      <w:r>
-        <w:t>bệnh</w:t>
-      </w:r>
-      <w:proofErr w:type="spellEnd"/>
-      <w:r>
-        <w:t xml:space="preserve"> </w:t>
-      </w:r>
-      <w:proofErr w:type="spellStart"/>
-      <w:r>
-        <w:t>nhân</w:t>
-      </w:r>
-      <w:proofErr w:type="spellEnd"/>
-      <w:r>
-        <w:t xml:space="preserve"> </w:t>
-      </w:r>
-      <w:proofErr w:type="spellStart"/>
-      <w:r>
-        <w:t>có</w:t>
-      </w:r>
-      <w:proofErr w:type="spellEnd"/>
-      <w:r>
-        <w:t xml:space="preserve"> </w:t>
-      </w:r>
-      <w:proofErr w:type="spellStart"/>
-      <w:r>
-        <w:t>thể</w:t>
-      </w:r>
-      <w:proofErr w:type="spellEnd"/>
-      <w:r>
-        <w:t xml:space="preserve"> </w:t>
-      </w:r>
-      <w:proofErr w:type="spellStart"/>
-      <w:r>
-        <w:t>sẽ</w:t>
-      </w:r>
-      <w:proofErr w:type="spellEnd"/>
-      <w:r>
-        <w:t xml:space="preserve"> </w:t>
-      </w:r>
-      <w:proofErr w:type="spellStart"/>
-      <w:r>
-        <w:t>được</w:t>
-      </w:r>
-      <w:proofErr w:type="spellEnd"/>
-      <w:r>
-        <w:t xml:space="preserve"> </w:t>
-      </w:r>
-      <w:proofErr w:type="spellStart"/>
-      <w:r>
-        <w:t>bác</w:t>
-      </w:r>
-      <w:proofErr w:type="spellEnd"/>
-      <w:r>
-        <w:t xml:space="preserve"> </w:t>
-      </w:r>
-      <w:proofErr w:type="spellStart"/>
-      <w:r>
-        <w:t>sĩ</w:t>
-      </w:r>
-      <w:proofErr w:type="spellEnd"/>
-      <w:r>
-        <w:t xml:space="preserve"> </w:t>
-      </w:r>
-      <w:proofErr w:type="spellStart"/>
-      <w:r>
-        <w:t>hẹn</w:t>
-      </w:r>
-      <w:proofErr w:type="spellEnd"/>
-      <w:r>
-        <w:t xml:space="preserve"> </w:t>
-      </w:r>
-      <w:proofErr w:type="spellStart"/>
-      <w:r>
-        <w:t>tái</w:t>
-      </w:r>
-      <w:proofErr w:type="spellEnd"/>
-      <w:r>
-        <w:t xml:space="preserve"> </w:t>
-      </w:r>
-      <w:proofErr w:type="spellStart"/>
-      <w:r>
-        <w:t>khám</w:t>
-      </w:r>
-      <w:proofErr w:type="spellEnd"/>
-      <w:r>
-        <w:t xml:space="preserve"> (ở </w:t>
-      </w:r>
-      <w:proofErr w:type="spellStart"/>
-      <w:r>
-        <w:t>phần</w:t>
-      </w:r>
-      <w:proofErr w:type="spellEnd"/>
-      <w:r>
-        <w:t xml:space="preserve"> </w:t>
-      </w:r>
-      <w:proofErr w:type="spellStart"/>
-      <w:r>
-        <w:t>ghi</w:t>
-      </w:r>
-      <w:proofErr w:type="spellEnd"/>
-      <w:r>
-        <w:t xml:space="preserve"> </w:t>
-      </w:r>
-      <w:proofErr w:type="spellStart"/>
-      <w:r>
-        <w:t>chú</w:t>
-      </w:r>
-      <w:proofErr w:type="spellEnd"/>
-      <w:r>
-        <w:t>)</w:t>
-      </w:r>
-      <w:r>
-        <w:t xml:space="preserve"> </w:t>
-      </w:r>
-      <w:proofErr w:type="spellStart"/>
-      <w:r>
-        <w:t>lại</w:t>
-      </w:r>
-      <w:proofErr w:type="spellEnd"/>
-      <w:r>
-        <w:t xml:space="preserve"> </w:t>
-      </w:r>
-      <w:proofErr w:type="spellStart"/>
-      <w:r>
-        <w:t>nên</w:t>
-      </w:r>
-      <w:proofErr w:type="spellEnd"/>
-      <w:r>
-        <w:t xml:space="preserve"> </w:t>
-      </w:r>
-      <w:proofErr w:type="spellStart"/>
-      <w:r>
-        <w:t>sẽ</w:t>
-      </w:r>
-      <w:proofErr w:type="spellEnd"/>
-      <w:r>
-        <w:t xml:space="preserve"> </w:t>
-      </w:r>
-      <w:proofErr w:type="spellStart"/>
-      <w:r>
-        <w:t>có</w:t>
-      </w:r>
-      <w:proofErr w:type="spellEnd"/>
-      <w:r>
-        <w:t xml:space="preserve"> </w:t>
-      </w:r>
-      <w:proofErr w:type="spellStart"/>
-      <w:r>
-        <w:t>những</w:t>
-      </w:r>
-      <w:proofErr w:type="spellEnd"/>
-      <w:r>
-        <w:t xml:space="preserve"> </w:t>
-      </w:r>
-      <w:proofErr w:type="spellStart"/>
-      <w:r>
-        <w:t>ngày</w:t>
-      </w:r>
-      <w:proofErr w:type="spellEnd"/>
-      <w:r>
-        <w:t xml:space="preserve"> </w:t>
-      </w:r>
-      <w:proofErr w:type="spellStart"/>
-      <w:r>
-        <w:t>khám</w:t>
-      </w:r>
-      <w:proofErr w:type="spellEnd"/>
-      <w:r>
-        <w:t xml:space="preserve"> </w:t>
-      </w:r>
-      <w:proofErr w:type="spellStart"/>
-      <w:r>
-        <w:t>khác</w:t>
-      </w:r>
-      <w:proofErr w:type="spellEnd"/>
-      <w:r>
-        <w:t xml:space="preserve"> </w:t>
-      </w:r>
-      <w:proofErr w:type="spellStart"/>
-      <w:r>
-        <w:t>nhau</w:t>
-      </w:r>
-      <w:proofErr w:type="spellEnd"/>
-      <w:r>
-        <w:t>.</w:t>
-      </w:r>
-    </w:p>
-    <w:p>
-      <w:pPr>
-        <w:jc w:val="both"/>
-        <w:rPr>
-          <w:b/>
-        </w:rPr>
-      </w:pPr>
-      <w:r>
-        <w:rPr>
-          <w:b/>
-        </w:rPr>
-        <w:t xml:space="preserve">4. </w:t>
-      </w:r>
-      <w:proofErr w:type="spellStart"/>
-      <w:r>
-        <w:rPr>
-          <w:b/>
-        </w:rPr>
-        <w:t>Lập</w:t>
-      </w:r>
-      <w:proofErr w:type="spellEnd"/>
-      <w:r>
-        <w:rPr>
-          <w:b/>
-        </w:rPr>
-        <w:t xml:space="preserve"> </w:t>
-      </w:r>
-      <w:proofErr w:type="spellStart"/>
-      <w:r>
-        <w:rPr>
-          <w:b/>
-        </w:rPr>
-        <w:t>hoá</w:t>
-      </w:r>
-      <w:proofErr w:type="spellEnd"/>
-      <w:r>
-        <w:rPr>
-          <w:b/>
-        </w:rPr>
-        <w:t xml:space="preserve"> </w:t>
-      </w:r>
-      <w:proofErr w:type="spellStart"/>
-      <w:r>
-        <w:rPr>
-          <w:b/>
-        </w:rPr>
-        <w:t>đơn</w:t>
-      </w:r>
-      <w:proofErr w:type="spellEnd"/>
-      <w:r>
-        <w:rPr>
-          <w:b/>
-        </w:rPr>
-        <w:t xml:space="preserve"> </w:t>
-      </w:r>
-      <w:proofErr w:type="spellStart"/>
-      <w:r>
-        <w:rPr>
-          <w:b/>
-        </w:rPr>
-        <w:t>thanh</w:t>
-      </w:r>
-      <w:proofErr w:type="spellEnd"/>
-      <w:r>
-        <w:rPr>
-          <w:b/>
-        </w:rPr>
-        <w:t xml:space="preserve"> </w:t>
-      </w:r>
-      <w:proofErr w:type="spellStart"/>
-      <w:r>
-        <w:rPr>
-          <w:b/>
-        </w:rPr>
-        <w:t>toán</w:t>
-      </w:r>
-      <w:proofErr w:type="spellEnd"/>
     </w:p>
     <w:p>
       <w:pPr>
         <w:jc w:val="both"/>
       </w:pPr>
-      <w:proofErr w:type="spellStart"/>
-      <w:r>
-        <w:t>Bộ</w:t>
-      </w:r>
-      <w:proofErr w:type="spellEnd"/>
-      <w:r>
-        <w:t xml:space="preserve"> </w:t>
-      </w:r>
-      <w:proofErr w:type="spellStart"/>
-      <w:r>
-        <w:t>phận</w:t>
-      </w:r>
-      <w:proofErr w:type="spellEnd"/>
-      <w:r>
-        <w:t xml:space="preserve"> </w:t>
-      </w:r>
-      <w:proofErr w:type="spellStart"/>
-      <w:r>
-        <w:t>thu</w:t>
-      </w:r>
-      <w:proofErr w:type="spellEnd"/>
-      <w:r>
-        <w:t xml:space="preserve"> </w:t>
-      </w:r>
-      <w:proofErr w:type="spellStart"/>
-      <w:r>
-        <w:t>ngân</w:t>
-      </w:r>
-      <w:proofErr w:type="spellEnd"/>
-      <w:r>
-        <w:t xml:space="preserve"> </w:t>
-      </w:r>
-      <w:proofErr w:type="spellStart"/>
-      <w:r>
-        <w:t>sẽ</w:t>
-      </w:r>
-      <w:proofErr w:type="spellEnd"/>
-      <w:r>
-        <w:t xml:space="preserve"> </w:t>
-      </w:r>
-      <w:proofErr w:type="spellStart"/>
-      <w:r>
-        <w:t>phụ</w:t>
-      </w:r>
-      <w:proofErr w:type="spellEnd"/>
-      <w:r>
-        <w:t xml:space="preserve"> </w:t>
-      </w:r>
-      <w:proofErr w:type="spellStart"/>
-      <w:r>
-        <w:t>trách</w:t>
-      </w:r>
-      <w:proofErr w:type="spellEnd"/>
-      <w:r>
-        <w:t xml:space="preserve"> </w:t>
-      </w:r>
-      <w:proofErr w:type="spellStart"/>
-      <w:r>
-        <w:t>việc</w:t>
-      </w:r>
-      <w:proofErr w:type="spellEnd"/>
-      <w:r>
-        <w:t xml:space="preserve"> </w:t>
-      </w:r>
-      <w:proofErr w:type="spellStart"/>
-      <w:r>
-        <w:t>lập</w:t>
+      <w:r>
+        <w:t xml:space="preserve">4. </w:t>
+      </w:r>
+      <w:proofErr w:type="spellStart"/>
+      <w:r>
+        <w:t>Lập</w:t>
       </w:r>
       <w:proofErr w:type="spellEnd"/>
       <w:r>
@@ -1316,598 +1093,6 @@
         <w:t>toán</w:t>
       </w:r>
       <w:proofErr w:type="spellEnd"/>
-      <w:r>
-        <w:t xml:space="preserve">. </w:t>
-      </w:r>
-      <w:proofErr w:type="spellStart"/>
-      <w:r>
-        <w:t>Hoá</w:t>
-      </w:r>
-      <w:proofErr w:type="spellEnd"/>
-      <w:r>
-        <w:t xml:space="preserve"> </w:t>
-      </w:r>
-      <w:proofErr w:type="spellStart"/>
-      <w:r>
-        <w:t>đơn</w:t>
-      </w:r>
-      <w:proofErr w:type="spellEnd"/>
-      <w:r>
-        <w:t xml:space="preserve"> </w:t>
-      </w:r>
-      <w:proofErr w:type="spellStart"/>
-      <w:r>
-        <w:t>sẽ</w:t>
-      </w:r>
-      <w:proofErr w:type="spellEnd"/>
-      <w:r>
-        <w:t xml:space="preserve"> </w:t>
-      </w:r>
-      <w:proofErr w:type="spellStart"/>
-      <w:r>
-        <w:t>gồm</w:t>
-      </w:r>
-      <w:proofErr w:type="spellEnd"/>
-      <w:r>
-        <w:t xml:space="preserve"> </w:t>
-      </w:r>
-      <w:proofErr w:type="spellStart"/>
-      <w:r>
-        <w:t>các</w:t>
-      </w:r>
-      <w:proofErr w:type="spellEnd"/>
-      <w:r>
-        <w:t xml:space="preserve"> </w:t>
-      </w:r>
-      <w:proofErr w:type="spellStart"/>
-      <w:r>
-        <w:t>thông</w:t>
-      </w:r>
-      <w:proofErr w:type="spellEnd"/>
-      <w:r>
-        <w:t xml:space="preserve"> tin </w:t>
-      </w:r>
-      <w:proofErr w:type="spellStart"/>
-      <w:r>
-        <w:t>cụ</w:t>
-      </w:r>
-      <w:proofErr w:type="spellEnd"/>
-      <w:r>
-        <w:t xml:space="preserve"> </w:t>
-      </w:r>
-      <w:proofErr w:type="spellStart"/>
-      <w:r>
-        <w:t>thể</w:t>
-      </w:r>
-      <w:proofErr w:type="spellEnd"/>
-      <w:r>
-        <w:t xml:space="preserve"> </w:t>
-      </w:r>
-      <w:proofErr w:type="spellStart"/>
-      <w:r>
-        <w:t>như</w:t>
-      </w:r>
-      <w:proofErr w:type="spellEnd"/>
-      <w:r>
-        <w:t xml:space="preserve"> </w:t>
-      </w:r>
-      <w:proofErr w:type="spellStart"/>
-      <w:proofErr w:type="gramStart"/>
-      <w:r>
-        <w:t>sau</w:t>
-      </w:r>
-      <w:proofErr w:type="spellEnd"/>
-      <w:r>
-        <w:t xml:space="preserve"> :</w:t>
-      </w:r>
-      <w:proofErr w:type="gramEnd"/>
-      <w:r>
-        <w:t xml:space="preserve"> </w:t>
-      </w:r>
-      <w:proofErr w:type="spellStart"/>
-      <w:r>
-        <w:t>mã</w:t>
-      </w:r>
-      <w:proofErr w:type="spellEnd"/>
-      <w:r>
-        <w:t xml:space="preserve"> </w:t>
-      </w:r>
-      <w:proofErr w:type="spellStart"/>
-      <w:r>
-        <w:t>hoá</w:t>
-      </w:r>
-      <w:proofErr w:type="spellEnd"/>
-      <w:r>
-        <w:t xml:space="preserve"> </w:t>
-      </w:r>
-      <w:proofErr w:type="spellStart"/>
-      <w:r>
-        <w:t>đơn</w:t>
-      </w:r>
-      <w:proofErr w:type="spellEnd"/>
-      <w:r>
-        <w:t xml:space="preserve">, </w:t>
-      </w:r>
-      <w:proofErr w:type="spellStart"/>
-      <w:r>
-        <w:t>ngày</w:t>
-      </w:r>
-      <w:proofErr w:type="spellEnd"/>
-      <w:r>
-        <w:t xml:space="preserve"> </w:t>
-      </w:r>
-      <w:proofErr w:type="spellStart"/>
-      <w:r>
-        <w:t>lập</w:t>
-      </w:r>
-      <w:proofErr w:type="spellEnd"/>
-      <w:r>
-        <w:t xml:space="preserve"> </w:t>
-      </w:r>
-      <w:proofErr w:type="spellStart"/>
-      <w:r>
-        <w:t>hoá</w:t>
-      </w:r>
-      <w:proofErr w:type="spellEnd"/>
-      <w:r>
-        <w:t xml:space="preserve"> </w:t>
-      </w:r>
-      <w:proofErr w:type="spellStart"/>
-      <w:r>
-        <w:t>đơn</w:t>
-      </w:r>
-      <w:proofErr w:type="spellEnd"/>
-      <w:r>
-        <w:t xml:space="preserve">, </w:t>
-      </w:r>
-      <w:proofErr w:type="spellStart"/>
-      <w:r>
-        <w:t>mã</w:t>
-      </w:r>
-      <w:proofErr w:type="spellEnd"/>
-      <w:r>
-        <w:t xml:space="preserve"> </w:t>
-      </w:r>
-      <w:proofErr w:type="spellStart"/>
-      <w:r>
-        <w:t>số</w:t>
-      </w:r>
-      <w:proofErr w:type="spellEnd"/>
-      <w:r>
-        <w:t xml:space="preserve"> </w:t>
-      </w:r>
-      <w:proofErr w:type="spellStart"/>
-      <w:r>
-        <w:t>bệnh</w:t>
-      </w:r>
-      <w:proofErr w:type="spellEnd"/>
-      <w:r>
-        <w:t xml:space="preserve"> </w:t>
-      </w:r>
-      <w:proofErr w:type="spellStart"/>
-      <w:r>
-        <w:t>nhân</w:t>
-      </w:r>
-      <w:proofErr w:type="spellEnd"/>
-      <w:r>
-        <w:t xml:space="preserve">, </w:t>
-      </w:r>
-      <w:proofErr w:type="spellStart"/>
-      <w:r>
-        <w:t>họ</w:t>
-      </w:r>
-      <w:proofErr w:type="spellEnd"/>
-      <w:r>
-        <w:t xml:space="preserve"> </w:t>
-      </w:r>
-      <w:proofErr w:type="spellStart"/>
-      <w:r>
-        <w:t>tên</w:t>
-      </w:r>
-      <w:proofErr w:type="spellEnd"/>
-      <w:r>
-        <w:t xml:space="preserve"> </w:t>
-      </w:r>
-      <w:proofErr w:type="spellStart"/>
-      <w:r>
-        <w:t>của</w:t>
-      </w:r>
-      <w:proofErr w:type="spellEnd"/>
-      <w:r>
-        <w:t xml:space="preserve"> </w:t>
-      </w:r>
-      <w:proofErr w:type="spellStart"/>
-      <w:r>
-        <w:t>bệnh</w:t>
-      </w:r>
-      <w:proofErr w:type="spellEnd"/>
-      <w:r>
-        <w:t xml:space="preserve"> </w:t>
-      </w:r>
-      <w:proofErr w:type="spellStart"/>
-      <w:r>
-        <w:t>nhân</w:t>
-      </w:r>
-      <w:proofErr w:type="spellEnd"/>
-      <w:r>
-        <w:t xml:space="preserve">, </w:t>
-      </w:r>
-      <w:proofErr w:type="spellStart"/>
-      <w:r>
-        <w:t>mã</w:t>
-      </w:r>
-      <w:proofErr w:type="spellEnd"/>
-      <w:r>
-        <w:t xml:space="preserve"> </w:t>
-      </w:r>
-      <w:proofErr w:type="spellStart"/>
-      <w:r>
-        <w:t>đơn</w:t>
-      </w:r>
-      <w:proofErr w:type="spellEnd"/>
-      <w:r>
-        <w:t xml:space="preserve"> </w:t>
-      </w:r>
-      <w:proofErr w:type="spellStart"/>
-      <w:r>
-        <w:t>thuốc</w:t>
-      </w:r>
-      <w:proofErr w:type="spellEnd"/>
-      <w:r>
-        <w:t xml:space="preserve">, </w:t>
-      </w:r>
-      <w:proofErr w:type="spellStart"/>
-      <w:r>
-        <w:t>tiền</w:t>
-      </w:r>
-      <w:proofErr w:type="spellEnd"/>
-      <w:r>
-        <w:t xml:space="preserve"> </w:t>
-      </w:r>
-      <w:proofErr w:type="spellStart"/>
-      <w:r>
-        <w:t>thuốc</w:t>
-      </w:r>
-      <w:proofErr w:type="spellEnd"/>
-      <w:r>
-        <w:t xml:space="preserve">, </w:t>
-      </w:r>
-      <w:proofErr w:type="spellStart"/>
-      <w:r>
-        <w:t>tiền</w:t>
-      </w:r>
-      <w:proofErr w:type="spellEnd"/>
-      <w:r>
-        <w:t xml:space="preserve"> </w:t>
-      </w:r>
-      <w:proofErr w:type="spellStart"/>
-      <w:r>
-        <w:t>khám</w:t>
-      </w:r>
-      <w:proofErr w:type="spellEnd"/>
-      <w:r>
-        <w:t xml:space="preserve"> </w:t>
-      </w:r>
-      <w:proofErr w:type="spellStart"/>
-      <w:r>
-        <w:t>bệnh</w:t>
-      </w:r>
-      <w:proofErr w:type="spellEnd"/>
-      <w:r>
-        <w:t xml:space="preserve">. </w:t>
-      </w:r>
-      <w:proofErr w:type="spellStart"/>
-      <w:r>
-        <w:t>Trong</w:t>
-      </w:r>
-      <w:proofErr w:type="spellEnd"/>
-      <w:r>
-        <w:t xml:space="preserve"> </w:t>
-      </w:r>
-      <w:proofErr w:type="spellStart"/>
-      <w:r>
-        <w:t>đó</w:t>
-      </w:r>
-      <w:proofErr w:type="spellEnd"/>
-      <w:r>
-        <w:t xml:space="preserve">, </w:t>
-      </w:r>
-      <w:proofErr w:type="spellStart"/>
-      <w:r>
-        <w:t>tiền</w:t>
-      </w:r>
-      <w:proofErr w:type="spellEnd"/>
-      <w:r>
-        <w:t xml:space="preserve"> </w:t>
-      </w:r>
-      <w:proofErr w:type="spellStart"/>
-      <w:r>
-        <w:t>khám</w:t>
-      </w:r>
-      <w:proofErr w:type="spellEnd"/>
-      <w:r>
-        <w:t xml:space="preserve"> </w:t>
-      </w:r>
-      <w:proofErr w:type="spellStart"/>
-      <w:r>
-        <w:t>bệnh</w:t>
-      </w:r>
-      <w:proofErr w:type="spellEnd"/>
-      <w:r>
-        <w:t xml:space="preserve"> </w:t>
-      </w:r>
-      <w:proofErr w:type="spellStart"/>
-      <w:r>
-        <w:t>là</w:t>
-      </w:r>
-      <w:proofErr w:type="spellEnd"/>
-      <w:r>
-        <w:t xml:space="preserve"> 30.000, </w:t>
-      </w:r>
-      <w:proofErr w:type="spellStart"/>
-      <w:r>
-        <w:t>tiền</w:t>
-      </w:r>
-      <w:proofErr w:type="spellEnd"/>
-      <w:r>
-        <w:t xml:space="preserve"> </w:t>
-      </w:r>
-      <w:proofErr w:type="spellStart"/>
-      <w:r>
-        <w:t>thuốc</w:t>
-      </w:r>
-      <w:proofErr w:type="spellEnd"/>
-      <w:r>
-        <w:t xml:space="preserve"> </w:t>
-      </w:r>
-      <w:proofErr w:type="spellStart"/>
-      <w:r>
-        <w:t>được</w:t>
-      </w:r>
-      <w:proofErr w:type="spellEnd"/>
-      <w:r>
-        <w:t xml:space="preserve"> </w:t>
-      </w:r>
-      <w:proofErr w:type="spellStart"/>
-      <w:r>
-        <w:t>tính</w:t>
-      </w:r>
-      <w:proofErr w:type="spellEnd"/>
-      <w:r>
-        <w:t xml:space="preserve"> </w:t>
-      </w:r>
-      <w:proofErr w:type="spellStart"/>
-      <w:r>
-        <w:t>nếu</w:t>
-      </w:r>
-      <w:proofErr w:type="spellEnd"/>
-      <w:r>
-        <w:t xml:space="preserve"> </w:t>
-      </w:r>
-      <w:proofErr w:type="spellStart"/>
-      <w:r>
-        <w:t>như</w:t>
-      </w:r>
-      <w:proofErr w:type="spellEnd"/>
-      <w:r>
-        <w:t xml:space="preserve"> </w:t>
-      </w:r>
-      <w:proofErr w:type="spellStart"/>
-      <w:r>
-        <w:t>bệnh</w:t>
-      </w:r>
-      <w:proofErr w:type="spellEnd"/>
-      <w:r>
-        <w:t xml:space="preserve"> </w:t>
-      </w:r>
-      <w:proofErr w:type="spellStart"/>
-      <w:r>
-        <w:t>nhân</w:t>
-      </w:r>
-      <w:proofErr w:type="spellEnd"/>
-      <w:r>
-        <w:t xml:space="preserve"> </w:t>
-      </w:r>
-      <w:proofErr w:type="spellStart"/>
-      <w:r>
-        <w:t>có</w:t>
-      </w:r>
-      <w:proofErr w:type="spellEnd"/>
-      <w:r>
-        <w:t xml:space="preserve"> </w:t>
-      </w:r>
-      <w:proofErr w:type="spellStart"/>
-      <w:r>
-        <w:t>sử</w:t>
-      </w:r>
-      <w:proofErr w:type="spellEnd"/>
-      <w:r>
-        <w:t xml:space="preserve"> </w:t>
-      </w:r>
-      <w:proofErr w:type="spellStart"/>
-      <w:r>
-        <w:t>dụng</w:t>
-      </w:r>
-      <w:proofErr w:type="spellEnd"/>
-      <w:r>
-        <w:t xml:space="preserve"> </w:t>
-      </w:r>
-      <w:proofErr w:type="spellStart"/>
-      <w:r>
-        <w:t>thuốc</w:t>
-      </w:r>
-      <w:proofErr w:type="spellEnd"/>
-      <w:r>
-        <w:t xml:space="preserve">. </w:t>
-      </w:r>
-      <w:proofErr w:type="spellStart"/>
-      <w:r>
-        <w:t>Hoá</w:t>
-      </w:r>
-      <w:proofErr w:type="spellEnd"/>
-      <w:r>
-        <w:t xml:space="preserve"> </w:t>
-      </w:r>
-      <w:proofErr w:type="spellStart"/>
-      <w:r>
-        <w:t>đơn</w:t>
-      </w:r>
-      <w:proofErr w:type="spellEnd"/>
-      <w:r>
-        <w:t xml:space="preserve"> </w:t>
-      </w:r>
-      <w:proofErr w:type="spellStart"/>
-      <w:r>
-        <w:t>thanh</w:t>
-      </w:r>
-      <w:proofErr w:type="spellEnd"/>
-      <w:r>
-        <w:t xml:space="preserve"> </w:t>
-      </w:r>
-      <w:proofErr w:type="spellStart"/>
-      <w:r>
-        <w:t>toán</w:t>
-      </w:r>
-      <w:proofErr w:type="spellEnd"/>
-      <w:r>
-        <w:t xml:space="preserve"> </w:t>
-      </w:r>
-      <w:proofErr w:type="spellStart"/>
-      <w:r>
-        <w:t>sẽ</w:t>
-      </w:r>
-      <w:proofErr w:type="spellEnd"/>
-      <w:r>
-        <w:t xml:space="preserve"> </w:t>
-      </w:r>
-      <w:proofErr w:type="spellStart"/>
-      <w:r>
-        <w:t>được</w:t>
-      </w:r>
-      <w:proofErr w:type="spellEnd"/>
-      <w:r>
-        <w:t xml:space="preserve"> </w:t>
-      </w:r>
-      <w:proofErr w:type="spellStart"/>
-      <w:r>
-        <w:t>xuất</w:t>
-      </w:r>
-      <w:proofErr w:type="spellEnd"/>
-      <w:r>
-        <w:t xml:space="preserve"> </w:t>
-      </w:r>
-      <w:proofErr w:type="spellStart"/>
-      <w:r>
-        <w:t>giấy</w:t>
-      </w:r>
-      <w:proofErr w:type="spellEnd"/>
-      <w:r>
-        <w:t xml:space="preserve"> </w:t>
-      </w:r>
-      <w:proofErr w:type="spellStart"/>
-      <w:r>
-        <w:t>đỏ</w:t>
-      </w:r>
-      <w:proofErr w:type="spellEnd"/>
-      <w:r>
-        <w:t xml:space="preserve"> </w:t>
-      </w:r>
-      <w:proofErr w:type="spellStart"/>
-      <w:r>
-        <w:t>kèm</w:t>
-      </w:r>
-      <w:proofErr w:type="spellEnd"/>
-      <w:r>
-        <w:t xml:space="preserve"> </w:t>
-      </w:r>
-      <w:proofErr w:type="spellStart"/>
-      <w:r>
-        <w:t>theo</w:t>
-      </w:r>
-      <w:proofErr w:type="spellEnd"/>
-      <w:r>
-        <w:t xml:space="preserve"> </w:t>
-      </w:r>
-      <w:proofErr w:type="spellStart"/>
-      <w:r>
-        <w:t>là</w:t>
-      </w:r>
-      <w:proofErr w:type="spellEnd"/>
-      <w:r>
-        <w:t xml:space="preserve"> </w:t>
-      </w:r>
-      <w:proofErr w:type="spellStart"/>
-      <w:r>
-        <w:t>hoá</w:t>
-      </w:r>
-      <w:proofErr w:type="spellEnd"/>
-      <w:r>
-        <w:t xml:space="preserve"> </w:t>
-      </w:r>
-      <w:proofErr w:type="spellStart"/>
-      <w:r>
-        <w:t>đơn</w:t>
-      </w:r>
-      <w:proofErr w:type="spellEnd"/>
-      <w:r>
-        <w:t xml:space="preserve"> </w:t>
-      </w:r>
-      <w:proofErr w:type="spellStart"/>
-      <w:r>
-        <w:t>toa</w:t>
-      </w:r>
-      <w:proofErr w:type="spellEnd"/>
-      <w:r>
-        <w:t xml:space="preserve"> </w:t>
-      </w:r>
-      <w:proofErr w:type="spellStart"/>
-      <w:r>
-        <w:t>thuốc</w:t>
-      </w:r>
-      <w:proofErr w:type="spellEnd"/>
-      <w:r>
-        <w:t xml:space="preserve"> </w:t>
-      </w:r>
-      <w:proofErr w:type="spellStart"/>
-      <w:r>
-        <w:t>đã</w:t>
-      </w:r>
-      <w:proofErr w:type="spellEnd"/>
-      <w:r>
-        <w:t xml:space="preserve"> </w:t>
-      </w:r>
-      <w:proofErr w:type="spellStart"/>
-      <w:r>
-        <w:t>được</w:t>
-      </w:r>
-      <w:proofErr w:type="spellEnd"/>
-      <w:r>
-        <w:t xml:space="preserve"> </w:t>
-      </w:r>
-      <w:proofErr w:type="spellStart"/>
-      <w:r>
-        <w:t>kê</w:t>
-      </w:r>
-      <w:proofErr w:type="spellEnd"/>
-      <w:r>
-        <w:t xml:space="preserve"> (</w:t>
-      </w:r>
-      <w:proofErr w:type="spellStart"/>
-      <w:r>
-        <w:t>nếu</w:t>
-      </w:r>
-      <w:proofErr w:type="spellEnd"/>
-      <w:r>
-        <w:t xml:space="preserve"> </w:t>
-      </w:r>
-      <w:proofErr w:type="spellStart"/>
-      <w:r>
-        <w:t>có</w:t>
-      </w:r>
-      <w:proofErr w:type="spellEnd"/>
-      <w:r>
-        <w:t>).</w:t>
-      </w:r>
     </w:p>
     <w:sectPr>
       <w:pgSz w:w="12240" w:h="15840"/>

--- a/3_4.docx
+++ b/3_4.docx
@@ -5,36 +5,63 @@
     <w:p>
       <w:pPr>
         <w:jc w:val="both"/>
+        <w:rPr>
+          <w:b/>
+        </w:rPr>
       </w:pPr>
       <w:r>
+        <w:rPr>
+          <w:b/>
+        </w:rPr>
         <w:t xml:space="preserve">3. </w:t>
       </w:r>
       <w:proofErr w:type="spellStart"/>
       <w:r>
+        <w:rPr>
+          <w:b/>
+        </w:rPr>
         <w:t>Tra</w:t>
       </w:r>
       <w:proofErr w:type="spellEnd"/>
       <w:r>
-        <w:t xml:space="preserve"> </w:t>
-      </w:r>
-      <w:proofErr w:type="spellStart"/>
-      <w:r>
+        <w:rPr>
+          <w:b/>
+        </w:rPr>
+        <w:t xml:space="preserve"> </w:t>
+      </w:r>
+      <w:proofErr w:type="spellStart"/>
+      <w:r>
+        <w:rPr>
+          <w:b/>
+        </w:rPr>
         <w:t>cứu</w:t>
       </w:r>
       <w:proofErr w:type="spellEnd"/>
       <w:r>
-        <w:t xml:space="preserve"> </w:t>
-      </w:r>
-      <w:proofErr w:type="spellStart"/>
-      <w:r>
+        <w:rPr>
+          <w:b/>
+        </w:rPr>
+        <w:t xml:space="preserve"> </w:t>
+      </w:r>
+      <w:proofErr w:type="spellStart"/>
+      <w:r>
+        <w:rPr>
+          <w:b/>
+        </w:rPr>
         <w:t>bệnh</w:t>
       </w:r>
       <w:proofErr w:type="spellEnd"/>
       <w:r>
-        <w:t xml:space="preserve"> </w:t>
-      </w:r>
-      <w:proofErr w:type="spellStart"/>
-      <w:r>
+        <w:rPr>
+          <w:b/>
+        </w:rPr>
+        <w:t xml:space="preserve"> </w:t>
+      </w:r>
+      <w:proofErr w:type="spellStart"/>
+      <w:r>
+        <w:rPr>
+          <w:b/>
+        </w:rPr>
         <w:t>nhân</w:t>
       </w:r>
       <w:proofErr w:type="spellEnd"/>
@@ -737,6 +764,33 @@
       </w:r>
       <w:proofErr w:type="spellEnd"/>
       <w:r>
+        <w:t xml:space="preserve"> (ở </w:t>
+      </w:r>
+      <w:proofErr w:type="spellStart"/>
+      <w:r>
+        <w:t>phần</w:t>
+      </w:r>
+      <w:proofErr w:type="spellEnd"/>
+      <w:r>
+        <w:t xml:space="preserve"> </w:t>
+      </w:r>
+      <w:proofErr w:type="spellStart"/>
+      <w:r>
+        <w:t>ghi</w:t>
+      </w:r>
+      <w:proofErr w:type="spellEnd"/>
+      <w:r>
+        <w:t xml:space="preserve"> </w:t>
+      </w:r>
+      <w:proofErr w:type="spellStart"/>
+      <w:r>
+        <w:t>chú</w:t>
+      </w:r>
+      <w:proofErr w:type="spellEnd"/>
+      <w:r>
+        <w:t>)</w:t>
+      </w:r>
+      <w:r>
         <w:t xml:space="preserve">. </w:t>
       </w:r>
       <w:proofErr w:type="spellStart"/>
@@ -972,6 +1026,33 @@
       </w:r>
       <w:proofErr w:type="spellEnd"/>
       <w:r>
+        <w:t xml:space="preserve"> (ở </w:t>
+      </w:r>
+      <w:proofErr w:type="spellStart"/>
+      <w:r>
+        <w:t>phần</w:t>
+      </w:r>
+      <w:proofErr w:type="spellEnd"/>
+      <w:r>
+        <w:t xml:space="preserve"> </w:t>
+      </w:r>
+      <w:proofErr w:type="spellStart"/>
+      <w:r>
+        <w:t>ghi</w:t>
+      </w:r>
+      <w:proofErr w:type="spellEnd"/>
+      <w:r>
+        <w:t xml:space="preserve"> </w:t>
+      </w:r>
+      <w:proofErr w:type="spellStart"/>
+      <w:r>
+        <w:t>chú</w:t>
+      </w:r>
+      <w:proofErr w:type="spellEnd"/>
+      <w:r>
+        <w:t>)</w:t>
+      </w:r>
+      <w:r>
         <w:t xml:space="preserve"> </w:t>
       </w:r>
       <w:proofErr w:type="spellStart"/>
@@ -1046,19 +1127,156 @@
       <w:r>
         <w:t>.</w:t>
       </w:r>
-      <w:bookmarkStart w:id="0" w:name="_GoBack"/>
-      <w:bookmarkEnd w:id="0"/>
+    </w:p>
+    <w:p>
+      <w:pPr>
+        <w:jc w:val="both"/>
+        <w:rPr>
+          <w:b/>
+        </w:rPr>
+      </w:pPr>
+      <w:r>
+        <w:rPr>
+          <w:b/>
+        </w:rPr>
+        <w:t xml:space="preserve">4. </w:t>
+      </w:r>
+      <w:proofErr w:type="spellStart"/>
+      <w:r>
+        <w:rPr>
+          <w:b/>
+        </w:rPr>
+        <w:t>Lập</w:t>
+      </w:r>
+      <w:proofErr w:type="spellEnd"/>
+      <w:r>
+        <w:rPr>
+          <w:b/>
+        </w:rPr>
+        <w:t xml:space="preserve"> </w:t>
+      </w:r>
+      <w:proofErr w:type="spellStart"/>
+      <w:r>
+        <w:rPr>
+          <w:b/>
+        </w:rPr>
+        <w:t>hoá</w:t>
+      </w:r>
+      <w:proofErr w:type="spellEnd"/>
+      <w:r>
+        <w:rPr>
+          <w:b/>
+        </w:rPr>
+        <w:t xml:space="preserve"> </w:t>
+      </w:r>
+      <w:proofErr w:type="spellStart"/>
+      <w:r>
+        <w:rPr>
+          <w:b/>
+        </w:rPr>
+        <w:t>đơn</w:t>
+      </w:r>
+      <w:proofErr w:type="spellEnd"/>
+      <w:r>
+        <w:rPr>
+          <w:b/>
+        </w:rPr>
+        <w:t xml:space="preserve"> </w:t>
+      </w:r>
+      <w:proofErr w:type="spellStart"/>
+      <w:r>
+        <w:rPr>
+          <w:b/>
+        </w:rPr>
+        <w:t>thanh</w:t>
+      </w:r>
+      <w:proofErr w:type="spellEnd"/>
+      <w:r>
+        <w:rPr>
+          <w:b/>
+        </w:rPr>
+        <w:t xml:space="preserve"> </w:t>
+      </w:r>
+      <w:proofErr w:type="spellStart"/>
+      <w:r>
+        <w:rPr>
+          <w:b/>
+        </w:rPr>
+        <w:t>toán</w:t>
+      </w:r>
+      <w:proofErr w:type="spellEnd"/>
     </w:p>
     <w:p>
       <w:pPr>
         <w:jc w:val="both"/>
       </w:pPr>
-      <w:r>
-        <w:t xml:space="preserve">4. </w:t>
-      </w:r>
-      <w:proofErr w:type="spellStart"/>
-      <w:r>
-        <w:t>Lập</w:t>
+      <w:proofErr w:type="spellStart"/>
+      <w:r>
+        <w:t>Bộ</w:t>
+      </w:r>
+      <w:proofErr w:type="spellEnd"/>
+      <w:r>
+        <w:t xml:space="preserve"> </w:t>
+      </w:r>
+      <w:proofErr w:type="spellStart"/>
+      <w:r>
+        <w:t>phận</w:t>
+      </w:r>
+      <w:proofErr w:type="spellEnd"/>
+      <w:r>
+        <w:t xml:space="preserve"> </w:t>
+      </w:r>
+      <w:proofErr w:type="spellStart"/>
+      <w:r>
+        <w:t>thu</w:t>
+      </w:r>
+      <w:proofErr w:type="spellEnd"/>
+      <w:r>
+        <w:t xml:space="preserve"> </w:t>
+      </w:r>
+      <w:proofErr w:type="spellStart"/>
+      <w:r>
+        <w:t>ngân</w:t>
+      </w:r>
+      <w:proofErr w:type="spellEnd"/>
+      <w:r>
+        <w:t xml:space="preserve"> </w:t>
+      </w:r>
+      <w:proofErr w:type="spellStart"/>
+      <w:r>
+        <w:t>sẽ</w:t>
+      </w:r>
+      <w:proofErr w:type="spellEnd"/>
+      <w:r>
+        <w:t xml:space="preserve"> </w:t>
+      </w:r>
+      <w:proofErr w:type="spellStart"/>
+      <w:r>
+        <w:t>phụ</w:t>
+      </w:r>
+      <w:proofErr w:type="spellEnd"/>
+      <w:r>
+        <w:t xml:space="preserve"> </w:t>
+      </w:r>
+      <w:proofErr w:type="spellStart"/>
+      <w:r>
+        <w:t>trách</w:t>
+      </w:r>
+      <w:proofErr w:type="spellEnd"/>
+      <w:r>
+        <w:t xml:space="preserve"> </w:t>
+      </w:r>
+      <w:proofErr w:type="spellStart"/>
+      <w:r>
+        <w:t>việc</w:t>
+      </w:r>
+      <w:proofErr w:type="spellEnd"/>
+      <w:r>
+        <w:t xml:space="preserve"> </w:t>
+      </w:r>
+      <w:proofErr w:type="spellStart"/>
+      <w:r>
+        <w:t>lập</w:t>
       </w:r>
       <w:proofErr w:type="spellEnd"/>
       <w:r>
@@ -1093,6 +1311,504 @@
         <w:t>toán</w:t>
       </w:r>
       <w:proofErr w:type="spellEnd"/>
+      <w:r>
+        <w:t xml:space="preserve">. </w:t>
+      </w:r>
+      <w:proofErr w:type="spellStart"/>
+      <w:r>
+        <w:t>Hoá</w:t>
+      </w:r>
+      <w:proofErr w:type="spellEnd"/>
+      <w:r>
+        <w:t xml:space="preserve"> </w:t>
+      </w:r>
+      <w:proofErr w:type="spellStart"/>
+      <w:r>
+        <w:t>đơn</w:t>
+      </w:r>
+      <w:proofErr w:type="spellEnd"/>
+      <w:r>
+        <w:t xml:space="preserve"> </w:t>
+      </w:r>
+      <w:proofErr w:type="spellStart"/>
+      <w:r>
+        <w:t>sẽ</w:t>
+      </w:r>
+      <w:proofErr w:type="spellEnd"/>
+      <w:r>
+        <w:t xml:space="preserve"> </w:t>
+      </w:r>
+      <w:proofErr w:type="spellStart"/>
+      <w:r>
+        <w:t>gồm</w:t>
+      </w:r>
+      <w:proofErr w:type="spellEnd"/>
+      <w:r>
+        <w:t xml:space="preserve"> </w:t>
+      </w:r>
+      <w:proofErr w:type="spellStart"/>
+      <w:r>
+        <w:t>các</w:t>
+      </w:r>
+      <w:proofErr w:type="spellEnd"/>
+      <w:r>
+        <w:t xml:space="preserve"> </w:t>
+      </w:r>
+      <w:proofErr w:type="spellStart"/>
+      <w:r>
+        <w:t>thông</w:t>
+      </w:r>
+      <w:proofErr w:type="spellEnd"/>
+      <w:r>
+        <w:t xml:space="preserve"> tin </w:t>
+      </w:r>
+      <w:proofErr w:type="spellStart"/>
+      <w:r>
+        <w:t>cụ</w:t>
+      </w:r>
+      <w:proofErr w:type="spellEnd"/>
+      <w:r>
+        <w:t xml:space="preserve"> </w:t>
+      </w:r>
+      <w:proofErr w:type="spellStart"/>
+      <w:r>
+        <w:t>thể</w:t>
+      </w:r>
+      <w:proofErr w:type="spellEnd"/>
+      <w:r>
+        <w:t xml:space="preserve"> </w:t>
+      </w:r>
+      <w:proofErr w:type="spellStart"/>
+      <w:r>
+        <w:t>như</w:t>
+      </w:r>
+      <w:proofErr w:type="spellEnd"/>
+      <w:r>
+        <w:t xml:space="preserve"> </w:t>
+      </w:r>
+      <w:proofErr w:type="spellStart"/>
+      <w:proofErr w:type="gramStart"/>
+      <w:r>
+        <w:t>sau</w:t>
+      </w:r>
+      <w:proofErr w:type="spellEnd"/>
+      <w:r>
+        <w:t xml:space="preserve"> :</w:t>
+      </w:r>
+      <w:proofErr w:type="gramEnd"/>
+      <w:r>
+        <w:t xml:space="preserve"> </w:t>
+      </w:r>
+      <w:proofErr w:type="spellStart"/>
+      <w:r>
+        <w:t>mã</w:t>
+      </w:r>
+      <w:proofErr w:type="spellEnd"/>
+      <w:r>
+        <w:t xml:space="preserve"> </w:t>
+      </w:r>
+      <w:proofErr w:type="spellStart"/>
+      <w:r>
+        <w:t>hoá</w:t>
+      </w:r>
+      <w:proofErr w:type="spellEnd"/>
+      <w:r>
+        <w:t xml:space="preserve"> </w:t>
+      </w:r>
+      <w:proofErr w:type="spellStart"/>
+      <w:r>
+        <w:t>đơn</w:t>
+      </w:r>
+      <w:proofErr w:type="spellEnd"/>
+      <w:r>
+        <w:t xml:space="preserve">, </w:t>
+      </w:r>
+      <w:proofErr w:type="spellStart"/>
+      <w:r>
+        <w:t>ngày</w:t>
+      </w:r>
+      <w:proofErr w:type="spellEnd"/>
+      <w:r>
+        <w:t xml:space="preserve"> </w:t>
+      </w:r>
+      <w:proofErr w:type="spellStart"/>
+      <w:r>
+        <w:t>lập</w:t>
+      </w:r>
+      <w:proofErr w:type="spellEnd"/>
+      <w:r>
+        <w:t xml:space="preserve"> </w:t>
+      </w:r>
+      <w:proofErr w:type="spellStart"/>
+      <w:r>
+        <w:t>hoá</w:t>
+      </w:r>
+      <w:proofErr w:type="spellEnd"/>
+      <w:r>
+        <w:t xml:space="preserve"> </w:t>
+      </w:r>
+      <w:proofErr w:type="spellStart"/>
+      <w:r>
+        <w:t>đơn</w:t>
+      </w:r>
+      <w:proofErr w:type="spellEnd"/>
+      <w:r>
+        <w:t xml:space="preserve">, </w:t>
+      </w:r>
+      <w:proofErr w:type="spellStart"/>
+      <w:r>
+        <w:t>mã</w:t>
+      </w:r>
+      <w:proofErr w:type="spellEnd"/>
+      <w:r>
+        <w:t xml:space="preserve"> </w:t>
+      </w:r>
+      <w:proofErr w:type="spellStart"/>
+      <w:r>
+        <w:t>số</w:t>
+      </w:r>
+      <w:proofErr w:type="spellEnd"/>
+      <w:r>
+        <w:t xml:space="preserve"> </w:t>
+      </w:r>
+      <w:proofErr w:type="spellStart"/>
+      <w:r>
+        <w:t>bệnh</w:t>
+      </w:r>
+      <w:proofErr w:type="spellEnd"/>
+      <w:r>
+        <w:t xml:space="preserve"> </w:t>
+      </w:r>
+      <w:proofErr w:type="spellStart"/>
+      <w:r>
+        <w:t>nhân</w:t>
+      </w:r>
+      <w:proofErr w:type="spellEnd"/>
+      <w:r>
+        <w:t xml:space="preserve">, </w:t>
+      </w:r>
+      <w:proofErr w:type="spellStart"/>
+      <w:r>
+        <w:t>họ</w:t>
+      </w:r>
+      <w:proofErr w:type="spellEnd"/>
+      <w:r>
+        <w:t xml:space="preserve"> </w:t>
+      </w:r>
+      <w:proofErr w:type="spellStart"/>
+      <w:r>
+        <w:t>tên</w:t>
+      </w:r>
+      <w:proofErr w:type="spellEnd"/>
+      <w:r>
+        <w:t xml:space="preserve"> </w:t>
+      </w:r>
+      <w:proofErr w:type="spellStart"/>
+      <w:r>
+        <w:t>của</w:t>
+      </w:r>
+      <w:proofErr w:type="spellEnd"/>
+      <w:r>
+        <w:t xml:space="preserve"> </w:t>
+      </w:r>
+      <w:proofErr w:type="spellStart"/>
+      <w:r>
+        <w:t>bệnh</w:t>
+      </w:r>
+      <w:proofErr w:type="spellEnd"/>
+      <w:r>
+        <w:t xml:space="preserve"> </w:t>
+      </w:r>
+      <w:proofErr w:type="spellStart"/>
+      <w:r>
+        <w:t>nhân</w:t>
+      </w:r>
+      <w:proofErr w:type="spellEnd"/>
+      <w:r>
+        <w:t xml:space="preserve">, </w:t>
+      </w:r>
+      <w:proofErr w:type="spellStart"/>
+      <w:r>
+        <w:t>mã</w:t>
+      </w:r>
+      <w:proofErr w:type="spellEnd"/>
+      <w:r>
+        <w:t xml:space="preserve"> </w:t>
+      </w:r>
+      <w:proofErr w:type="spellStart"/>
+      <w:r>
+        <w:t>đơn</w:t>
+      </w:r>
+      <w:proofErr w:type="spellEnd"/>
+      <w:r>
+        <w:t xml:space="preserve"> </w:t>
+      </w:r>
+      <w:proofErr w:type="spellStart"/>
+      <w:r>
+        <w:t>thuốc</w:t>
+      </w:r>
+      <w:proofErr w:type="spellEnd"/>
+      <w:r>
+        <w:t xml:space="preserve">, </w:t>
+      </w:r>
+      <w:proofErr w:type="spellStart"/>
+      <w:r>
+        <w:t>tiền</w:t>
+      </w:r>
+      <w:proofErr w:type="spellEnd"/>
+      <w:r>
+        <w:t xml:space="preserve"> </w:t>
+      </w:r>
+      <w:proofErr w:type="spellStart"/>
+      <w:r>
+        <w:t>thuốc</w:t>
+      </w:r>
+      <w:proofErr w:type="spellEnd"/>
+      <w:r>
+        <w:t xml:space="preserve">, </w:t>
+      </w:r>
+      <w:proofErr w:type="spellStart"/>
+      <w:r>
+        <w:t>tiền</w:t>
+      </w:r>
+      <w:proofErr w:type="spellEnd"/>
+      <w:r>
+        <w:t xml:space="preserve"> </w:t>
+      </w:r>
+      <w:proofErr w:type="spellStart"/>
+      <w:r>
+        <w:t>khám</w:t>
+      </w:r>
+      <w:proofErr w:type="spellEnd"/>
+      <w:r>
+        <w:t xml:space="preserve"> </w:t>
+      </w:r>
+      <w:proofErr w:type="spellStart"/>
+      <w:r>
+        <w:t>bệnh</w:t>
+      </w:r>
+      <w:proofErr w:type="spellEnd"/>
+      <w:r>
+        <w:t xml:space="preserve">. </w:t>
+      </w:r>
+      <w:proofErr w:type="spellStart"/>
+      <w:r>
+        <w:t>Trong</w:t>
+      </w:r>
+      <w:proofErr w:type="spellEnd"/>
+      <w:r>
+        <w:t xml:space="preserve"> </w:t>
+      </w:r>
+      <w:proofErr w:type="spellStart"/>
+      <w:r>
+        <w:t>đó</w:t>
+      </w:r>
+      <w:proofErr w:type="spellEnd"/>
+      <w:r>
+        <w:t xml:space="preserve">, </w:t>
+      </w:r>
+      <w:proofErr w:type="spellStart"/>
+      <w:r>
+        <w:t>tiền</w:t>
+      </w:r>
+      <w:proofErr w:type="spellEnd"/>
+      <w:r>
+        <w:t xml:space="preserve"> </w:t>
+      </w:r>
+      <w:proofErr w:type="spellStart"/>
+      <w:r>
+        <w:t>khám</w:t>
+      </w:r>
+      <w:proofErr w:type="spellEnd"/>
+      <w:r>
+        <w:t xml:space="preserve"> </w:t>
+      </w:r>
+      <w:proofErr w:type="spellStart"/>
+      <w:r>
+        <w:t>bệnh</w:t>
+      </w:r>
+      <w:proofErr w:type="spellEnd"/>
+      <w:r>
+        <w:t xml:space="preserve"> </w:t>
+      </w:r>
+      <w:proofErr w:type="spellStart"/>
+      <w:r>
+        <w:t>là</w:t>
+      </w:r>
+      <w:proofErr w:type="spellEnd"/>
+      <w:r>
+        <w:t xml:space="preserve"> 30.000, </w:t>
+      </w:r>
+      <w:proofErr w:type="spellStart"/>
+      <w:r>
+        <w:t>tiền</w:t>
+      </w:r>
+      <w:proofErr w:type="spellEnd"/>
+      <w:r>
+        <w:t xml:space="preserve"> </w:t>
+      </w:r>
+      <w:proofErr w:type="spellStart"/>
+      <w:r>
+        <w:t>thuốc</w:t>
+      </w:r>
+      <w:proofErr w:type="spellEnd"/>
+      <w:r>
+        <w:t xml:space="preserve"> </w:t>
+      </w:r>
+      <w:proofErr w:type="spellStart"/>
+      <w:r>
+        <w:t>được</w:t>
+      </w:r>
+      <w:proofErr w:type="spellEnd"/>
+      <w:r>
+        <w:t xml:space="preserve"> </w:t>
+      </w:r>
+      <w:proofErr w:type="spellStart"/>
+      <w:r>
+        <w:t>tính</w:t>
+      </w:r>
+      <w:proofErr w:type="spellEnd"/>
+      <w:r>
+        <w:t xml:space="preserve"> </w:t>
+      </w:r>
+      <w:proofErr w:type="spellStart"/>
+      <w:r>
+        <w:t>nếu</w:t>
+      </w:r>
+      <w:proofErr w:type="spellEnd"/>
+      <w:r>
+        <w:t xml:space="preserve"> </w:t>
+      </w:r>
+      <w:proofErr w:type="spellStart"/>
+      <w:r>
+        <w:t>như</w:t>
+      </w:r>
+      <w:proofErr w:type="spellEnd"/>
+      <w:r>
+        <w:t xml:space="preserve"> </w:t>
+      </w:r>
+      <w:proofErr w:type="spellStart"/>
+      <w:r>
+        <w:t>bệnh</w:t>
+      </w:r>
+      <w:proofErr w:type="spellEnd"/>
+      <w:r>
+        <w:t xml:space="preserve"> </w:t>
+      </w:r>
+      <w:proofErr w:type="spellStart"/>
+      <w:r>
+        <w:t>nhân</w:t>
+      </w:r>
+      <w:proofErr w:type="spellEnd"/>
+      <w:r>
+        <w:t xml:space="preserve"> </w:t>
+      </w:r>
+      <w:proofErr w:type="spellStart"/>
+      <w:r>
+        <w:t>có</w:t>
+      </w:r>
+      <w:proofErr w:type="spellEnd"/>
+      <w:r>
+        <w:t xml:space="preserve"> </w:t>
+      </w:r>
+      <w:proofErr w:type="spellStart"/>
+      <w:r>
+        <w:t>sử</w:t>
+      </w:r>
+      <w:proofErr w:type="spellEnd"/>
+      <w:r>
+        <w:t xml:space="preserve"> </w:t>
+      </w:r>
+      <w:proofErr w:type="spellStart"/>
+      <w:r>
+        <w:t>dụng</w:t>
+      </w:r>
+      <w:proofErr w:type="spellEnd"/>
+      <w:r>
+        <w:t xml:space="preserve"> </w:t>
+      </w:r>
+      <w:proofErr w:type="spellStart"/>
+      <w:r>
+        <w:t>thuốc</w:t>
+      </w:r>
+      <w:proofErr w:type="spellEnd"/>
+      <w:r>
+        <w:t xml:space="preserve">. </w:t>
+      </w:r>
+      <w:proofErr w:type="spellStart"/>
+      <w:r>
+        <w:t>Hoá</w:t>
+      </w:r>
+      <w:proofErr w:type="spellEnd"/>
+      <w:r>
+        <w:t xml:space="preserve"> </w:t>
+      </w:r>
+      <w:proofErr w:type="spellStart"/>
+      <w:r>
+        <w:t>đơn</w:t>
+      </w:r>
+      <w:proofErr w:type="spellEnd"/>
+      <w:r>
+        <w:t xml:space="preserve"> </w:t>
+      </w:r>
+      <w:proofErr w:type="spellStart"/>
+      <w:r>
+        <w:t>thanh</w:t>
+      </w:r>
+      <w:proofErr w:type="spellEnd"/>
+      <w:r>
+        <w:t xml:space="preserve"> </w:t>
+      </w:r>
+      <w:proofErr w:type="spellStart"/>
+      <w:r>
+        <w:t>toán</w:t>
+      </w:r>
+      <w:proofErr w:type="spellEnd"/>
+      <w:r>
+        <w:t xml:space="preserve"> </w:t>
+      </w:r>
+      <w:proofErr w:type="spellStart"/>
+      <w:r>
+        <w:t>sẽ</w:t>
+      </w:r>
+      <w:proofErr w:type="spellEnd"/>
+      <w:r>
+        <w:t xml:space="preserve"> </w:t>
+      </w:r>
+      <w:proofErr w:type="spellStart"/>
+      <w:r>
+        <w:t>được</w:t>
+      </w:r>
+      <w:proofErr w:type="spellEnd"/>
+      <w:r>
+        <w:t xml:space="preserve"> </w:t>
+      </w:r>
+      <w:proofErr w:type="spellStart"/>
+      <w:r>
+        <w:t>xuất</w:t>
+      </w:r>
+      <w:proofErr w:type="spellEnd"/>
+      <w:r>
+        <w:t xml:space="preserve"> </w:t>
+      </w:r>
+      <w:proofErr w:type="spellStart"/>
+      <w:r>
+        <w:t>giấy</w:t>
+      </w:r>
+      <w:proofErr w:type="spellEnd"/>
+      <w:r>
+        <w:t xml:space="preserve"> </w:t>
+      </w:r>
+      <w:proofErr w:type="spellStart"/>
+      <w:r>
+        <w:t>đỏ</w:t>
+      </w:r>
+      <w:proofErr w:type="spellEnd"/>
+      <w:r>
+        <w:t>.</w:t>
+      </w:r>
+      <w:bookmarkStart w:id="0" w:name="_GoBack"/>
+      <w:bookmarkEnd w:id="0"/>
     </w:p>
     <w:sectPr>
       <w:pgSz w:w="12240" w:h="15840"/>
